--- a/Лит. обзор.docx
+++ b/Лит. обзор.docx
@@ -4,7 +4,8 @@
   <w:body>
     <w:p>
       <w:pPr>
-        <w:ind w:firstLine="851"/>
+        <w:ind w:left="993" w:hanging="284"/>
+        <w:jc w:val="both"/>
         <w:rPr>
           <w:rFonts w:ascii="Times New Roman" w:hAnsi="Times New Roman" w:cs="Times New Roman"/>
           <w:b/>
@@ -12,10 +13,29 @@
           <w:szCs w:val="28"/>
         </w:rPr>
       </w:pPr>
+      <w:r>
+        <w:rPr>
+          <w:rFonts w:ascii="Times New Roman" w:hAnsi="Times New Roman" w:cs="Times New Roman"/>
+          <w:b/>
+          <w:sz w:val="28"/>
+          <w:szCs w:val="28"/>
+        </w:rPr>
+        <w:t xml:space="preserve">1. </w:t>
+      </w:r>
+      <w:r>
+        <w:rPr>
+          <w:rFonts w:ascii="Times New Roman" w:hAnsi="Times New Roman" w:cs="Times New Roman"/>
+          <w:b/>
+          <w:sz w:val="28"/>
+          <w:szCs w:val="28"/>
+        </w:rPr>
+        <w:tab/>
+        <w:t>Способы и устройства формирования разрядов комбинированного типа.</w:t>
+      </w:r>
     </w:p>
     <w:p>
       <w:pPr>
-        <w:ind w:left="360"/>
+        <w:ind w:left="993" w:hanging="284"/>
         <w:jc w:val="both"/>
         <w:rPr>
           <w:rFonts w:ascii="Times New Roman" w:hAnsi="Times New Roman" w:cs="Times New Roman"/>
@@ -31,7 +51,7 @@
           <w:sz w:val="28"/>
           <w:szCs w:val="28"/>
         </w:rPr>
-        <w:t xml:space="preserve">4.1.1 </w:t>
+        <w:t xml:space="preserve">1.1. </w:t>
       </w:r>
       <w:r>
         <w:rPr>
@@ -40,7 +60,34 @@
           <w:sz w:val="28"/>
           <w:szCs w:val="28"/>
         </w:rPr>
-        <w:t>Физические основы формирования комбинированного разряда</w:t>
+        <w:t xml:space="preserve">Физические </w:t>
+      </w:r>
+      <w:r>
+        <w:rPr>
+          <w:rFonts w:ascii="Times New Roman" w:hAnsi="Times New Roman" w:cs="Times New Roman"/>
+          <w:b/>
+          <w:sz w:val="28"/>
+          <w:szCs w:val="28"/>
+        </w:rPr>
+        <w:t>особенности</w:t>
+      </w:r>
+      <w:r>
+        <w:rPr>
+          <w:rFonts w:ascii="Times New Roman" w:hAnsi="Times New Roman" w:cs="Times New Roman"/>
+          <w:b/>
+          <w:sz w:val="28"/>
+          <w:szCs w:val="28"/>
+        </w:rPr>
+        <w:t xml:space="preserve"> формирования разряда</w:t>
+      </w:r>
+      <w:r>
+        <w:rPr>
+          <w:rFonts w:ascii="Times New Roman" w:hAnsi="Times New Roman" w:cs="Times New Roman"/>
+          <w:b/>
+          <w:sz w:val="28"/>
+          <w:szCs w:val="28"/>
+        </w:rPr>
+        <w:t xml:space="preserve"> комбинированного типа.</w:t>
       </w:r>
     </w:p>
     <w:p>
@@ -155,7 +202,16 @@
           <w:sz w:val="28"/>
           <w:szCs w:val="28"/>
         </w:rPr>
-        <w:t xml:space="preserve"> в плазменный объем и энергией заряженных плазменных частиц, что в свою очередь существенно изменяет физико-химические процессы в объеме неравновесной плазмы и на границе раздела “плазма – твердое тело”. </w:t>
+        <w:t xml:space="preserve"> в плазменный объем и энергией заряженных плазменных частиц, что в свою очередь существенно изменяет физико-</w:t>
+      </w:r>
+      <w:r>
+        <w:rPr>
+          <w:rFonts w:ascii="Times New Roman" w:hAnsi="Times New Roman" w:cs="Times New Roman"/>
+          <w:sz w:val="28"/>
+          <w:szCs w:val="28"/>
+        </w:rPr>
+        <w:lastRenderedPageBreak/>
+        <w:t xml:space="preserve">химические процессы в объеме неравновесной плазмы и на границе раздела “плазма – твердое тело”. </w:t>
       </w:r>
     </w:p>
     <w:p>
@@ -176,7 +232,6 @@
           <w:sz w:val="28"/>
           <w:szCs w:val="28"/>
         </w:rPr>
-        <w:lastRenderedPageBreak/>
         <w:t>Выбор СВЧ и НЧ разрядов обусловлен характером поглощения электромагнитных волн в разрядах, механизмами процессов, протекающих в объемных и электродных планарных плазменных реакторах, 69 возможностью эффективного управления ходом технологического процесса обработки образца.</w:t>
       </w:r>
     </w:p>
@@ -239,11 +294,21 @@
         </w:rPr>
         <w:t>Конструктивные решения разрядных устройств комбинированного типа</w:t>
       </w:r>
+      <w:r>
+        <w:rPr>
+          <w:rFonts w:ascii="Times New Roman" w:hAnsi="Times New Roman" w:cs="Times New Roman"/>
+          <w:b/>
+          <w:sz w:val="28"/>
+          <w:szCs w:val="28"/>
+        </w:rPr>
+        <w:t>.</w:t>
+      </w:r>
     </w:p>
     <w:p>
       <w:pPr>
         <w:spacing w:line="360" w:lineRule="auto"/>
-        <w:ind w:left="360" w:firstLine="348"/>
+        <w:ind w:left="357" w:firstLine="346"/>
+        <w:contextualSpacing/>
         <w:jc w:val="both"/>
         <w:rPr>
           <w:rFonts w:ascii="Times New Roman" w:hAnsi="Times New Roman" w:cs="Times New Roman"/>
@@ -263,7 +328,8 @@
     <w:p>
       <w:pPr>
         <w:spacing w:line="360" w:lineRule="auto"/>
-        <w:ind w:left="360" w:firstLine="348"/>
+        <w:ind w:left="357" w:firstLine="346"/>
+        <w:contextualSpacing/>
         <w:jc w:val="both"/>
         <w:rPr>
           <w:rFonts w:ascii="Times New Roman" w:hAnsi="Times New Roman" w:cs="Times New Roman"/>
@@ -339,7 +405,8 @@
     <w:p>
       <w:pPr>
         <w:spacing w:line="360" w:lineRule="auto"/>
-        <w:ind w:left="360" w:firstLine="348"/>
+        <w:ind w:left="357" w:firstLine="346"/>
+        <w:contextualSpacing/>
         <w:jc w:val="both"/>
         <w:rPr>
           <w:rFonts w:ascii="Times New Roman" w:hAnsi="Times New Roman" w:cs="Times New Roman"/>
@@ -361,7 +428,7 @@
           <w:sz w:val="28"/>
           <w:szCs w:val="28"/>
         </w:rPr>
-        <w:t xml:space="preserve">Обрабатываемые подложки 8 устанавливают на электроде 7 внутри разрядной области 5 ограниченной стенками камеры 6. ВЧ разряд возбуждается между электродом и основанием 9. Плазмообразующий газ, поступающий из источника 1, проходит через всю камеру 6 к вакуумному </w:t>
+        <w:t xml:space="preserve">Обрабатываемые подложки 8 устанавливают на электроде 7 внутри разрядной области 5 ограниченной стенками камеры 6. ВЧ разряд возбуждается между электродом и основанием 9. Плазмообразующий газ, </w:t>
       </w:r>
       <w:r>
         <w:rPr>
@@ -370,7 +437,7 @@
           <w:szCs w:val="28"/>
         </w:rPr>
         <w:lastRenderedPageBreak/>
-        <w:t xml:space="preserve">насосу 4. В момент прохождения газа через область камеры 6 пересекающую волновод 3,возбуждается СВЧ плазма, которая воздействует на обрабатываемые подложки 8. Происходит процесс травления поверхности. За счет введения ВЧ поля в значительной степени увеличивается скорость травления. </w:t>
+        <w:t xml:space="preserve">поступающий из источника 1, проходит через всю камеру 6 к вакуумному насосу 4. В момент прохождения газа через область камеры 6 пересекающую волновод 3,возбуждается СВЧ плазма, которая воздействует на обрабатываемые подложки 8. Происходит процесс травления поверхности. За счет введения ВЧ поля в значительной степени увеличивается скорость травления. </w:t>
       </w:r>
     </w:p>
     <w:p>
@@ -427,6 +494,7 @@
     </w:p>
     <w:p>
       <w:pPr>
+        <w:spacing w:line="276" w:lineRule="auto"/>
         <w:jc w:val="center"/>
         <w:rPr>
           <w:rFonts w:ascii="Times New Roman" w:hAnsi="Times New Roman" w:cs="Times New Roman"/>
@@ -748,6 +816,7 @@
     </w:p>
     <w:p>
       <w:pPr>
+        <w:spacing w:line="276" w:lineRule="auto"/>
         <w:jc w:val="center"/>
         <w:rPr>
           <w:rFonts w:ascii="Times New Roman" w:hAnsi="Times New Roman" w:cs="Times New Roman"/>
@@ -1392,6 +1461,7 @@
     </w:p>
     <w:p>
       <w:pPr>
+        <w:spacing w:line="276" w:lineRule="auto"/>
         <w:jc w:val="center"/>
         <w:rPr>
           <w:rFonts w:ascii="Times New Roman" w:hAnsi="Times New Roman" w:cs="Times New Roman"/>
@@ -1430,23 +1500,7 @@
           <w:sz w:val="28"/>
           <w:szCs w:val="28"/>
         </w:rPr>
-        <w:t xml:space="preserve"> </w:t>
-      </w:r>
-      <w:r>
-        <w:rPr>
-          <w:rFonts w:ascii="Times New Roman" w:hAnsi="Times New Roman" w:cs="Times New Roman"/>
-          <w:sz w:val="28"/>
-          <w:szCs w:val="28"/>
-        </w:rPr>
-        <w:t>управления процессами</w:t>
-      </w:r>
-      <w:r>
-        <w:rPr>
-          <w:rFonts w:ascii="Times New Roman" w:hAnsi="Times New Roman" w:cs="Times New Roman"/>
-          <w:sz w:val="28"/>
-          <w:szCs w:val="28"/>
-        </w:rPr>
-        <w:t>: 1</w:t>
+        <w:t xml:space="preserve"> управления процессами: 1</w:t>
       </w:r>
       <w:r>
         <w:rPr>
@@ -1918,103 +1972,55 @@
           <w:sz w:val="28"/>
           <w:szCs w:val="28"/>
         </w:rPr>
-        <w:t xml:space="preserve"> катод; 12</w:t>
-      </w:r>
-      <w:r>
-        <w:rPr>
-          <w:rFonts w:ascii="Times New Roman" w:hAnsi="Times New Roman" w:cs="Times New Roman"/>
-          <w:sz w:val="28"/>
-          <w:szCs w:val="28"/>
-        </w:rPr>
-        <w:t xml:space="preserve"> </w:t>
-      </w:r>
-      <w:r>
-        <w:rPr>
-          <w:rFonts w:ascii="Times New Roman" w:hAnsi="Times New Roman" w:cs="Times New Roman"/>
-          <w:sz w:val="28"/>
-          <w:szCs w:val="28"/>
-        </w:rPr>
-        <w:t>–</w:t>
-      </w:r>
-      <w:r>
-        <w:rPr>
-          <w:rFonts w:ascii="Times New Roman" w:hAnsi="Times New Roman" w:cs="Times New Roman"/>
-          <w:sz w:val="28"/>
-          <w:szCs w:val="28"/>
-        </w:rPr>
-        <w:t xml:space="preserve"> </w:t>
-      </w:r>
-      <w:r>
-        <w:rPr>
-          <w:rFonts w:ascii="Times New Roman" w:hAnsi="Times New Roman" w:cs="Times New Roman"/>
-          <w:sz w:val="28"/>
-          <w:szCs w:val="28"/>
-        </w:rPr>
-        <w:t>электрод; 13</w:t>
-      </w:r>
-      <w:r>
-        <w:rPr>
-          <w:rFonts w:ascii="Times New Roman" w:hAnsi="Times New Roman" w:cs="Times New Roman"/>
-          <w:sz w:val="28"/>
-          <w:szCs w:val="28"/>
-        </w:rPr>
-        <w:t xml:space="preserve"> </w:t>
-      </w:r>
-      <w:r>
-        <w:rPr>
-          <w:rFonts w:ascii="Times New Roman" w:hAnsi="Times New Roman" w:cs="Times New Roman"/>
-          <w:sz w:val="28"/>
-          <w:szCs w:val="28"/>
-        </w:rPr>
-        <w:t>–</w:t>
-      </w:r>
-      <w:r>
-        <w:rPr>
-          <w:rFonts w:ascii="Times New Roman" w:hAnsi="Times New Roman" w:cs="Times New Roman"/>
-          <w:sz w:val="28"/>
-          <w:szCs w:val="28"/>
-        </w:rPr>
-        <w:t xml:space="preserve"> </w:t>
-      </w:r>
-      <w:r>
-        <w:rPr>
-          <w:rFonts w:ascii="Times New Roman" w:hAnsi="Times New Roman" w:cs="Times New Roman"/>
-          <w:sz w:val="28"/>
-          <w:szCs w:val="28"/>
-        </w:rPr>
-        <w:t>входное отверстие; 14</w:t>
-      </w:r>
-      <w:r>
-        <w:rPr>
-          <w:rFonts w:ascii="Times New Roman" w:hAnsi="Times New Roman" w:cs="Times New Roman"/>
-          <w:sz w:val="28"/>
-          <w:szCs w:val="28"/>
-        </w:rPr>
-        <w:t xml:space="preserve"> </w:t>
-      </w:r>
-      <w:r>
-        <w:rPr>
-          <w:rFonts w:ascii="Times New Roman" w:hAnsi="Times New Roman" w:cs="Times New Roman"/>
-          <w:sz w:val="28"/>
-          <w:szCs w:val="28"/>
-        </w:rPr>
-        <w:t>–</w:t>
-      </w:r>
-      <w:r>
-        <w:rPr>
-          <w:rFonts w:ascii="Times New Roman" w:hAnsi="Times New Roman" w:cs="Times New Roman"/>
-          <w:sz w:val="28"/>
-          <w:szCs w:val="28"/>
-        </w:rPr>
-        <w:t xml:space="preserve"> </w:t>
-      </w:r>
-      <w:r>
-        <w:rPr>
-          <w:rFonts w:ascii="Times New Roman" w:hAnsi="Times New Roman" w:cs="Times New Roman"/>
-          <w:sz w:val="28"/>
-          <w:szCs w:val="28"/>
-        </w:rPr>
-        <w:t>плазма</w:t>
+        <w:t xml:space="preserve"> катод; 12 </w:t>
+      </w:r>
+      <w:r>
+        <w:rPr>
+          <w:rFonts w:ascii="Times New Roman" w:hAnsi="Times New Roman" w:cs="Times New Roman"/>
+          <w:sz w:val="28"/>
+          <w:szCs w:val="28"/>
+        </w:rPr>
+        <w:t>–</w:t>
+      </w:r>
+      <w:r>
+        <w:rPr>
+          <w:rFonts w:ascii="Times New Roman" w:hAnsi="Times New Roman" w:cs="Times New Roman"/>
+          <w:sz w:val="28"/>
+          <w:szCs w:val="28"/>
+        </w:rPr>
+        <w:t xml:space="preserve"> электрод; 13 </w:t>
+      </w:r>
+      <w:r>
+        <w:rPr>
+          <w:rFonts w:ascii="Times New Roman" w:hAnsi="Times New Roman" w:cs="Times New Roman"/>
+          <w:sz w:val="28"/>
+          <w:szCs w:val="28"/>
+        </w:rPr>
+        <w:t>–</w:t>
+      </w:r>
+      <w:r>
+        <w:rPr>
+          <w:rFonts w:ascii="Times New Roman" w:hAnsi="Times New Roman" w:cs="Times New Roman"/>
+          <w:sz w:val="28"/>
+          <w:szCs w:val="28"/>
+        </w:rPr>
+        <w:t xml:space="preserve"> входное отверстие; 14 </w:t>
+      </w:r>
+      <w:r>
+        <w:rPr>
+          <w:rFonts w:ascii="Times New Roman" w:hAnsi="Times New Roman" w:cs="Times New Roman"/>
+          <w:sz w:val="28"/>
+          <w:szCs w:val="28"/>
+        </w:rPr>
+        <w:t>–</w:t>
+      </w:r>
+      <w:r>
+        <w:rPr>
+          <w:rFonts w:ascii="Times New Roman" w:hAnsi="Times New Roman" w:cs="Times New Roman"/>
+          <w:sz w:val="28"/>
+          <w:szCs w:val="28"/>
+        </w:rPr>
+        <w:t xml:space="preserve"> плазма</w:t>
       </w:r>
       <w:proofErr w:type="gramEnd"/>
     </w:p>
@@ -2136,7 +2142,7 @@
           <w:sz w:val="28"/>
           <w:szCs w:val="28"/>
         </w:rPr>
-        <w:t xml:space="preserve"> насосом 8 подключенный через клапан 9 к выходному отверстию 7. </w:t>
+        <w:t xml:space="preserve"> насосом 8 подключенный через клапан 9 к выходному отверстию 7.</w:t>
       </w:r>
       <w:proofErr w:type="gramEnd"/>
       <w:r>
@@ -2145,7 +2151,7 @@
           <w:sz w:val="28"/>
           <w:szCs w:val="28"/>
         </w:rPr>
-        <w:t>К камере так же подключен источник аргона 10.</w:t>
+        <w:t xml:space="preserve"> К камере так же подключен источник аргона 10.</w:t>
       </w:r>
     </w:p>
     <w:p>
@@ -2292,6 +2298,7 @@
     </w:p>
     <w:p>
       <w:pPr>
+        <w:spacing w:line="276" w:lineRule="auto"/>
         <w:jc w:val="center"/>
         <w:rPr>
           <w:rFonts w:ascii="Times New Roman" w:hAnsi="Times New Roman" w:cs="Times New Roman"/>
@@ -2338,87 +2345,247 @@
           <w:sz w:val="28"/>
           <w:szCs w:val="28"/>
         </w:rPr>
-        <w:t xml:space="preserve"> </w:t>
-      </w:r>
-      <w:r>
-        <w:rPr>
-          <w:rFonts w:ascii="Times New Roman" w:hAnsi="Times New Roman" w:cs="Times New Roman"/>
-          <w:sz w:val="28"/>
-          <w:szCs w:val="28"/>
-        </w:rPr>
-        <w:t>пластина</w:t>
-      </w:r>
-      <w:r>
-        <w:rPr>
-          <w:rFonts w:ascii="Times New Roman" w:hAnsi="Times New Roman" w:cs="Times New Roman"/>
-          <w:sz w:val="28"/>
-          <w:szCs w:val="28"/>
-        </w:rPr>
-        <w:t xml:space="preserve">; 2 </w:t>
-      </w:r>
-      <w:r>
-        <w:rPr>
-          <w:rFonts w:ascii="Times New Roman" w:hAnsi="Times New Roman" w:cs="Times New Roman"/>
-          <w:sz w:val="28"/>
-          <w:szCs w:val="28"/>
-        </w:rPr>
-        <w:t>–</w:t>
-      </w:r>
-      <w:r>
-        <w:rPr>
-          <w:rFonts w:ascii="Times New Roman" w:hAnsi="Times New Roman" w:cs="Times New Roman"/>
-          <w:sz w:val="28"/>
-          <w:szCs w:val="28"/>
-        </w:rPr>
-        <w:t xml:space="preserve"> </w:t>
-      </w:r>
-      <w:r>
-        <w:rPr>
-          <w:rFonts w:ascii="Times New Roman" w:hAnsi="Times New Roman" w:cs="Times New Roman"/>
-          <w:sz w:val="28"/>
-          <w:szCs w:val="28"/>
-        </w:rPr>
-        <w:t>секция распыления</w:t>
-      </w:r>
-      <w:r>
-        <w:rPr>
-          <w:rFonts w:ascii="Times New Roman" w:hAnsi="Times New Roman" w:cs="Times New Roman"/>
-          <w:sz w:val="28"/>
-          <w:szCs w:val="28"/>
-        </w:rPr>
-        <w:t xml:space="preserve">; 3 </w:t>
-      </w:r>
-      <w:r>
-        <w:rPr>
-          <w:rFonts w:ascii="Times New Roman" w:hAnsi="Times New Roman" w:cs="Times New Roman"/>
-          <w:sz w:val="28"/>
-          <w:szCs w:val="28"/>
-        </w:rPr>
-        <w:t>–</w:t>
-      </w:r>
-      <w:r>
-        <w:rPr>
-          <w:rFonts w:ascii="Times New Roman" w:hAnsi="Times New Roman" w:cs="Times New Roman"/>
-          <w:sz w:val="28"/>
-          <w:szCs w:val="28"/>
-        </w:rPr>
-        <w:t xml:space="preserve"> </w:t>
-      </w:r>
-      <w:r>
-        <w:rPr>
-          <w:rFonts w:ascii="Times New Roman" w:hAnsi="Times New Roman" w:cs="Times New Roman"/>
-          <w:sz w:val="28"/>
-          <w:szCs w:val="28"/>
-        </w:rPr>
-        <w:t>секция генерации плазмы</w:t>
-      </w:r>
-      <w:r>
-        <w:rPr>
-          <w:rFonts w:ascii="Times New Roman" w:hAnsi="Times New Roman" w:cs="Times New Roman"/>
-          <w:sz w:val="28"/>
-          <w:szCs w:val="28"/>
-        </w:rPr>
-        <w:t xml:space="preserve">; 4 </w:t>
+        <w:t xml:space="preserve"> пластина; 2 </w:t>
+      </w:r>
+      <w:r>
+        <w:rPr>
+          <w:rFonts w:ascii="Times New Roman" w:hAnsi="Times New Roman" w:cs="Times New Roman"/>
+          <w:sz w:val="28"/>
+          <w:szCs w:val="28"/>
+        </w:rPr>
+        <w:t>–</w:t>
+      </w:r>
+      <w:r>
+        <w:rPr>
+          <w:rFonts w:ascii="Times New Roman" w:hAnsi="Times New Roman" w:cs="Times New Roman"/>
+          <w:sz w:val="28"/>
+          <w:szCs w:val="28"/>
+        </w:rPr>
+        <w:t xml:space="preserve"> секция распыления; 3 </w:t>
+      </w:r>
+      <w:r>
+        <w:rPr>
+          <w:rFonts w:ascii="Times New Roman" w:hAnsi="Times New Roman" w:cs="Times New Roman"/>
+          <w:sz w:val="28"/>
+          <w:szCs w:val="28"/>
+        </w:rPr>
+        <w:t>–</w:t>
+      </w:r>
+      <w:r>
+        <w:rPr>
+          <w:rFonts w:ascii="Times New Roman" w:hAnsi="Times New Roman" w:cs="Times New Roman"/>
+          <w:sz w:val="28"/>
+          <w:szCs w:val="28"/>
+        </w:rPr>
+        <w:t xml:space="preserve"> секция генерации плазмы; 4 </w:t>
+      </w:r>
+      <w:r>
+        <w:rPr>
+          <w:rFonts w:ascii="Times New Roman" w:hAnsi="Times New Roman" w:cs="Times New Roman"/>
+          <w:sz w:val="28"/>
+          <w:szCs w:val="28"/>
+        </w:rPr>
+        <w:t>–</w:t>
+      </w:r>
+      <w:r>
+        <w:rPr>
+          <w:rFonts w:ascii="Times New Roman" w:hAnsi="Times New Roman" w:cs="Times New Roman"/>
+          <w:sz w:val="28"/>
+          <w:szCs w:val="28"/>
+        </w:rPr>
+        <w:t xml:space="preserve"> ВЧ генератор; 5 </w:t>
+      </w:r>
+      <w:r>
+        <w:rPr>
+          <w:rFonts w:ascii="Times New Roman" w:hAnsi="Times New Roman" w:cs="Times New Roman"/>
+          <w:sz w:val="28"/>
+          <w:szCs w:val="28"/>
+        </w:rPr>
+        <w:t>–</w:t>
+      </w:r>
+      <w:r>
+        <w:rPr>
+          <w:rFonts w:ascii="Times New Roman" w:hAnsi="Times New Roman" w:cs="Times New Roman"/>
+          <w:sz w:val="28"/>
+          <w:szCs w:val="28"/>
+        </w:rPr>
+        <w:t xml:space="preserve"> ВЧ сеть согласования; 6 </w:t>
+      </w:r>
+      <w:r>
+        <w:rPr>
+          <w:rFonts w:ascii="Times New Roman" w:hAnsi="Times New Roman" w:cs="Times New Roman"/>
+          <w:sz w:val="28"/>
+          <w:szCs w:val="28"/>
+        </w:rPr>
+        <w:t>–</w:t>
+      </w:r>
+      <w:r>
+        <w:rPr>
+          <w:rFonts w:ascii="Times New Roman" w:hAnsi="Times New Roman" w:cs="Times New Roman"/>
+          <w:sz w:val="28"/>
+          <w:szCs w:val="28"/>
+        </w:rPr>
+        <w:t xml:space="preserve"> плазма; 7 </w:t>
+      </w:r>
+      <w:r>
+        <w:rPr>
+          <w:rFonts w:ascii="Times New Roman" w:hAnsi="Times New Roman" w:cs="Times New Roman"/>
+          <w:sz w:val="28"/>
+          <w:szCs w:val="28"/>
+        </w:rPr>
+        <w:t>–</w:t>
+      </w:r>
+      <w:r>
+        <w:rPr>
+          <w:rFonts w:ascii="Times New Roman" w:hAnsi="Times New Roman" w:cs="Times New Roman"/>
+          <w:sz w:val="28"/>
+          <w:szCs w:val="28"/>
+        </w:rPr>
+        <w:t xml:space="preserve"> </w:t>
+      </w:r>
+      <w:r>
+        <w:rPr>
+          <w:rFonts w:ascii="Times New Roman" w:hAnsi="Times New Roman" w:cs="Times New Roman"/>
+          <w:sz w:val="28"/>
+          <w:szCs w:val="28"/>
+        </w:rPr>
+        <w:t>выходной канал</w:t>
+      </w:r>
+      <w:r>
+        <w:rPr>
+          <w:rFonts w:ascii="Times New Roman" w:hAnsi="Times New Roman" w:cs="Times New Roman"/>
+          <w:sz w:val="28"/>
+          <w:szCs w:val="28"/>
+        </w:rPr>
+        <w:t xml:space="preserve">; 8 </w:t>
+      </w:r>
+      <w:r>
+        <w:rPr>
+          <w:rFonts w:ascii="Times New Roman" w:hAnsi="Times New Roman" w:cs="Times New Roman"/>
+          <w:sz w:val="28"/>
+          <w:szCs w:val="28"/>
+        </w:rPr>
+        <w:t>–</w:t>
+      </w:r>
+      <w:r>
+        <w:rPr>
+          <w:rFonts w:ascii="Times New Roman" w:hAnsi="Times New Roman" w:cs="Times New Roman"/>
+          <w:sz w:val="28"/>
+          <w:szCs w:val="28"/>
+        </w:rPr>
+        <w:t xml:space="preserve"> </w:t>
+      </w:r>
+      <w:r>
+        <w:rPr>
+          <w:rFonts w:ascii="Times New Roman" w:hAnsi="Times New Roman" w:cs="Times New Roman"/>
+          <w:sz w:val="28"/>
+          <w:szCs w:val="28"/>
+        </w:rPr>
+        <w:t>насос</w:t>
+      </w:r>
+      <w:r>
+        <w:rPr>
+          <w:rFonts w:ascii="Times New Roman" w:hAnsi="Times New Roman" w:cs="Times New Roman"/>
+          <w:sz w:val="28"/>
+          <w:szCs w:val="28"/>
+        </w:rPr>
+        <w:t xml:space="preserve">; 9 </w:t>
+      </w:r>
+      <w:r>
+        <w:rPr>
+          <w:rFonts w:ascii="Times New Roman" w:hAnsi="Times New Roman" w:cs="Times New Roman"/>
+          <w:sz w:val="28"/>
+          <w:szCs w:val="28"/>
+        </w:rPr>
+        <w:t>–</w:t>
+      </w:r>
+      <w:r>
+        <w:rPr>
+          <w:rFonts w:ascii="Times New Roman" w:hAnsi="Times New Roman" w:cs="Times New Roman"/>
+          <w:sz w:val="28"/>
+          <w:szCs w:val="28"/>
+        </w:rPr>
+        <w:t xml:space="preserve"> </w:t>
+      </w:r>
+      <w:r>
+        <w:rPr>
+          <w:rFonts w:ascii="Times New Roman" w:hAnsi="Times New Roman" w:cs="Times New Roman"/>
+          <w:sz w:val="28"/>
+          <w:szCs w:val="28"/>
+        </w:rPr>
+        <w:t>клапан</w:t>
+      </w:r>
+      <w:r>
+        <w:rPr>
+          <w:rFonts w:ascii="Times New Roman" w:hAnsi="Times New Roman" w:cs="Times New Roman"/>
+          <w:sz w:val="28"/>
+          <w:szCs w:val="28"/>
+        </w:rPr>
+        <w:t xml:space="preserve">; 10 </w:t>
+      </w:r>
+      <w:r>
+        <w:rPr>
+          <w:rFonts w:ascii="Times New Roman" w:hAnsi="Times New Roman" w:cs="Times New Roman"/>
+          <w:sz w:val="28"/>
+          <w:szCs w:val="28"/>
+        </w:rPr>
+        <w:t>–</w:t>
+      </w:r>
+      <w:r>
+        <w:rPr>
+          <w:rFonts w:ascii="Times New Roman" w:hAnsi="Times New Roman" w:cs="Times New Roman"/>
+          <w:sz w:val="28"/>
+          <w:szCs w:val="28"/>
+        </w:rPr>
+        <w:t xml:space="preserve"> </w:t>
+      </w:r>
+      <w:r>
+        <w:rPr>
+          <w:rFonts w:ascii="Times New Roman" w:hAnsi="Times New Roman" w:cs="Times New Roman"/>
+          <w:sz w:val="28"/>
+          <w:szCs w:val="28"/>
+        </w:rPr>
+        <w:t>источник аргона</w:t>
+      </w:r>
+      <w:r>
+        <w:rPr>
+          <w:rFonts w:ascii="Times New Roman" w:hAnsi="Times New Roman" w:cs="Times New Roman"/>
+          <w:sz w:val="28"/>
+          <w:szCs w:val="28"/>
+        </w:rPr>
+        <w:t xml:space="preserve">; 11 </w:t>
+      </w:r>
+      <w:r>
+        <w:rPr>
+          <w:rFonts w:ascii="Times New Roman" w:hAnsi="Times New Roman" w:cs="Times New Roman"/>
+          <w:sz w:val="28"/>
+          <w:szCs w:val="28"/>
+        </w:rPr>
+        <w:t>–</w:t>
+      </w:r>
+      <w:r>
+        <w:rPr>
+          <w:rFonts w:ascii="Times New Roman" w:hAnsi="Times New Roman" w:cs="Times New Roman"/>
+          <w:sz w:val="28"/>
+          <w:szCs w:val="28"/>
+        </w:rPr>
+        <w:t xml:space="preserve"> </w:t>
+      </w:r>
+      <w:r>
+        <w:rPr>
+          <w:rFonts w:ascii="Times New Roman" w:hAnsi="Times New Roman" w:cs="Times New Roman"/>
+          <w:sz w:val="28"/>
+          <w:szCs w:val="28"/>
+        </w:rPr>
+        <w:t>катушка</w:t>
+      </w:r>
+      <w:r>
+        <w:rPr>
+          <w:rFonts w:ascii="Times New Roman" w:hAnsi="Times New Roman" w:cs="Times New Roman"/>
+          <w:sz w:val="28"/>
+          <w:szCs w:val="28"/>
+        </w:rPr>
+        <w:t xml:space="preserve">; 12 </w:t>
       </w:r>
       <w:r>
         <w:rPr>
@@ -2450,271 +2617,7 @@
           <w:sz w:val="28"/>
           <w:szCs w:val="28"/>
         </w:rPr>
-        <w:t xml:space="preserve">; 5 </w:t>
-      </w:r>
-      <w:r>
-        <w:rPr>
-          <w:rFonts w:ascii="Times New Roman" w:hAnsi="Times New Roman" w:cs="Times New Roman"/>
-          <w:sz w:val="28"/>
-          <w:szCs w:val="28"/>
-        </w:rPr>
-        <w:t>–</w:t>
-      </w:r>
-      <w:r>
-        <w:rPr>
-          <w:rFonts w:ascii="Times New Roman" w:hAnsi="Times New Roman" w:cs="Times New Roman"/>
-          <w:sz w:val="28"/>
-          <w:szCs w:val="28"/>
-        </w:rPr>
-        <w:t xml:space="preserve"> ВЧ </w:t>
-      </w:r>
-      <w:r>
-        <w:rPr>
-          <w:rFonts w:ascii="Times New Roman" w:hAnsi="Times New Roman" w:cs="Times New Roman"/>
-          <w:sz w:val="28"/>
-          <w:szCs w:val="28"/>
-        </w:rPr>
-        <w:t>сеть согласования</w:t>
-      </w:r>
-      <w:r>
-        <w:rPr>
-          <w:rFonts w:ascii="Times New Roman" w:hAnsi="Times New Roman" w:cs="Times New Roman"/>
-          <w:sz w:val="28"/>
-          <w:szCs w:val="28"/>
-        </w:rPr>
-        <w:t xml:space="preserve">; 6 </w:t>
-      </w:r>
-      <w:r>
-        <w:rPr>
-          <w:rFonts w:ascii="Times New Roman" w:hAnsi="Times New Roman" w:cs="Times New Roman"/>
-          <w:sz w:val="28"/>
-          <w:szCs w:val="28"/>
-        </w:rPr>
-        <w:t>–</w:t>
-      </w:r>
-      <w:r>
-        <w:rPr>
-          <w:rFonts w:ascii="Times New Roman" w:hAnsi="Times New Roman" w:cs="Times New Roman"/>
-          <w:sz w:val="28"/>
-          <w:szCs w:val="28"/>
-        </w:rPr>
-        <w:t xml:space="preserve"> </w:t>
-      </w:r>
-      <w:r>
-        <w:rPr>
-          <w:rFonts w:ascii="Times New Roman" w:hAnsi="Times New Roman" w:cs="Times New Roman"/>
-          <w:sz w:val="28"/>
-          <w:szCs w:val="28"/>
-        </w:rPr>
-        <w:t>плазма</w:t>
-      </w:r>
-      <w:r>
-        <w:rPr>
-          <w:rFonts w:ascii="Times New Roman" w:hAnsi="Times New Roman" w:cs="Times New Roman"/>
-          <w:sz w:val="28"/>
-          <w:szCs w:val="28"/>
-        </w:rPr>
-        <w:t xml:space="preserve">; 7 </w:t>
-      </w:r>
-      <w:r>
-        <w:rPr>
-          <w:rFonts w:ascii="Times New Roman" w:hAnsi="Times New Roman" w:cs="Times New Roman"/>
-          <w:sz w:val="28"/>
-          <w:szCs w:val="28"/>
-        </w:rPr>
-        <w:t>–</w:t>
-      </w:r>
-      <w:r>
-        <w:rPr>
-          <w:rFonts w:ascii="Times New Roman" w:hAnsi="Times New Roman" w:cs="Times New Roman"/>
-          <w:sz w:val="28"/>
-          <w:szCs w:val="28"/>
-        </w:rPr>
-        <w:t xml:space="preserve"> </w:t>
-      </w:r>
-      <w:r>
-        <w:rPr>
-          <w:rFonts w:ascii="Times New Roman" w:hAnsi="Times New Roman" w:cs="Times New Roman"/>
-          <w:sz w:val="28"/>
-          <w:szCs w:val="28"/>
-        </w:rPr>
-        <w:t>выходной канал</w:t>
-      </w:r>
-      <w:r>
-        <w:rPr>
-          <w:rFonts w:ascii="Times New Roman" w:hAnsi="Times New Roman" w:cs="Times New Roman"/>
-          <w:sz w:val="28"/>
-          <w:szCs w:val="28"/>
-        </w:rPr>
-        <w:t xml:space="preserve">; 8 </w:t>
-      </w:r>
-      <w:r>
-        <w:rPr>
-          <w:rFonts w:ascii="Times New Roman" w:hAnsi="Times New Roman" w:cs="Times New Roman"/>
-          <w:sz w:val="28"/>
-          <w:szCs w:val="28"/>
-        </w:rPr>
-        <w:t>–</w:t>
-      </w:r>
-      <w:r>
-        <w:rPr>
-          <w:rFonts w:ascii="Times New Roman" w:hAnsi="Times New Roman" w:cs="Times New Roman"/>
-          <w:sz w:val="28"/>
-          <w:szCs w:val="28"/>
-        </w:rPr>
-        <w:t xml:space="preserve"> </w:t>
-      </w:r>
-      <w:r>
-        <w:rPr>
-          <w:rFonts w:ascii="Times New Roman" w:hAnsi="Times New Roman" w:cs="Times New Roman"/>
-          <w:sz w:val="28"/>
-          <w:szCs w:val="28"/>
-        </w:rPr>
-        <w:t>насос</w:t>
-      </w:r>
-      <w:r>
-        <w:rPr>
-          <w:rFonts w:ascii="Times New Roman" w:hAnsi="Times New Roman" w:cs="Times New Roman"/>
-          <w:sz w:val="28"/>
-          <w:szCs w:val="28"/>
-        </w:rPr>
-        <w:t xml:space="preserve">; 9 </w:t>
-      </w:r>
-      <w:r>
-        <w:rPr>
-          <w:rFonts w:ascii="Times New Roman" w:hAnsi="Times New Roman" w:cs="Times New Roman"/>
-          <w:sz w:val="28"/>
-          <w:szCs w:val="28"/>
-        </w:rPr>
-        <w:t>–</w:t>
-      </w:r>
-      <w:r>
-        <w:rPr>
-          <w:rFonts w:ascii="Times New Roman" w:hAnsi="Times New Roman" w:cs="Times New Roman"/>
-          <w:sz w:val="28"/>
-          <w:szCs w:val="28"/>
-        </w:rPr>
-        <w:t xml:space="preserve"> </w:t>
-      </w:r>
-      <w:r>
-        <w:rPr>
-          <w:rFonts w:ascii="Times New Roman" w:hAnsi="Times New Roman" w:cs="Times New Roman"/>
-          <w:sz w:val="28"/>
-          <w:szCs w:val="28"/>
-        </w:rPr>
-        <w:t>клапан</w:t>
-      </w:r>
-      <w:r>
-        <w:rPr>
-          <w:rFonts w:ascii="Times New Roman" w:hAnsi="Times New Roman" w:cs="Times New Roman"/>
-          <w:sz w:val="28"/>
-          <w:szCs w:val="28"/>
-        </w:rPr>
-        <w:t xml:space="preserve">; 10 </w:t>
-      </w:r>
-      <w:r>
-        <w:rPr>
-          <w:rFonts w:ascii="Times New Roman" w:hAnsi="Times New Roman" w:cs="Times New Roman"/>
-          <w:sz w:val="28"/>
-          <w:szCs w:val="28"/>
-        </w:rPr>
-        <w:t>–</w:t>
-      </w:r>
-      <w:r>
-        <w:rPr>
-          <w:rFonts w:ascii="Times New Roman" w:hAnsi="Times New Roman" w:cs="Times New Roman"/>
-          <w:sz w:val="28"/>
-          <w:szCs w:val="28"/>
-        </w:rPr>
-        <w:t xml:space="preserve"> </w:t>
-      </w:r>
-      <w:r>
-        <w:rPr>
-          <w:rFonts w:ascii="Times New Roman" w:hAnsi="Times New Roman" w:cs="Times New Roman"/>
-          <w:sz w:val="28"/>
-          <w:szCs w:val="28"/>
-        </w:rPr>
-        <w:t>источник аргона</w:t>
-      </w:r>
-      <w:r>
-        <w:rPr>
-          <w:rFonts w:ascii="Times New Roman" w:hAnsi="Times New Roman" w:cs="Times New Roman"/>
-          <w:sz w:val="28"/>
-          <w:szCs w:val="28"/>
-        </w:rPr>
-        <w:t xml:space="preserve">; 11 </w:t>
-      </w:r>
-      <w:r>
-        <w:rPr>
-          <w:rFonts w:ascii="Times New Roman" w:hAnsi="Times New Roman" w:cs="Times New Roman"/>
-          <w:sz w:val="28"/>
-          <w:szCs w:val="28"/>
-        </w:rPr>
-        <w:t>–</w:t>
-      </w:r>
-      <w:r>
-        <w:rPr>
-          <w:rFonts w:ascii="Times New Roman" w:hAnsi="Times New Roman" w:cs="Times New Roman"/>
-          <w:sz w:val="28"/>
-          <w:szCs w:val="28"/>
-        </w:rPr>
-        <w:t xml:space="preserve"> </w:t>
-      </w:r>
-      <w:r>
-        <w:rPr>
-          <w:rFonts w:ascii="Times New Roman" w:hAnsi="Times New Roman" w:cs="Times New Roman"/>
-          <w:sz w:val="28"/>
-          <w:szCs w:val="28"/>
-        </w:rPr>
-        <w:t>катушка</w:t>
-      </w:r>
-      <w:r>
-        <w:rPr>
-          <w:rFonts w:ascii="Times New Roman" w:hAnsi="Times New Roman" w:cs="Times New Roman"/>
-          <w:sz w:val="28"/>
-          <w:szCs w:val="28"/>
-        </w:rPr>
-        <w:t xml:space="preserve">; 12 </w:t>
-      </w:r>
-      <w:r>
-        <w:rPr>
-          <w:rFonts w:ascii="Times New Roman" w:hAnsi="Times New Roman" w:cs="Times New Roman"/>
-          <w:sz w:val="28"/>
-          <w:szCs w:val="28"/>
-        </w:rPr>
-        <w:t>–</w:t>
-      </w:r>
-      <w:r>
-        <w:rPr>
-          <w:rFonts w:ascii="Times New Roman" w:hAnsi="Times New Roman" w:cs="Times New Roman"/>
-          <w:sz w:val="28"/>
-          <w:szCs w:val="28"/>
-        </w:rPr>
-        <w:t xml:space="preserve"> </w:t>
-      </w:r>
-      <w:r>
-        <w:rPr>
-          <w:rFonts w:ascii="Times New Roman" w:hAnsi="Times New Roman" w:cs="Times New Roman"/>
-          <w:sz w:val="28"/>
-          <w:szCs w:val="28"/>
-        </w:rPr>
-        <w:t>ВЧ генератор</w:t>
-      </w:r>
-      <w:r>
-        <w:rPr>
-          <w:rFonts w:ascii="Times New Roman" w:hAnsi="Times New Roman" w:cs="Times New Roman"/>
-          <w:sz w:val="28"/>
-          <w:szCs w:val="28"/>
-        </w:rPr>
-        <w:t>;</w:t>
-      </w:r>
-      <w:r>
-        <w:rPr>
-          <w:rFonts w:ascii="Times New Roman" w:hAnsi="Times New Roman" w:cs="Times New Roman"/>
-          <w:sz w:val="28"/>
-          <w:szCs w:val="28"/>
-        </w:rPr>
-        <w:t xml:space="preserve"> </w:t>
+        <w:t xml:space="preserve">; </w:t>
       </w:r>
       <w:proofErr w:type="gramEnd"/>
     </w:p>
@@ -2752,23 +2655,7 @@
           <w:sz w:val="28"/>
           <w:szCs w:val="28"/>
         </w:rPr>
-        <w:t xml:space="preserve"> Многочастотный </w:t>
-      </w:r>
-      <w:r>
-        <w:rPr>
-          <w:rFonts w:ascii="Times New Roman" w:hAnsi="Times New Roman" w:cs="Times New Roman"/>
-          <w:sz w:val="28"/>
-          <w:szCs w:val="28"/>
-        </w:rPr>
-        <w:t>плазменный реактор</w:t>
-      </w:r>
-      <w:r>
-        <w:rPr>
-          <w:rFonts w:ascii="Times New Roman" w:hAnsi="Times New Roman" w:cs="Times New Roman"/>
-          <w:sz w:val="28"/>
-          <w:szCs w:val="28"/>
-        </w:rPr>
-        <w:t xml:space="preserve"> имеет 3 источника питания. Первый или верхний источник питания 1 используется для генерации плазмы 2 в вакуумной камере 3. Второй, или нижний ВЧ источник питания 4 и третий, или нижний НЧ источник питания 5, предназначены для подачи смещения на подложку пластины 6 расположенной на столе 7. Реактор является пластинчатым и имеет верхний</w:t>
+        <w:t xml:space="preserve"> Многочастотный плазменный реактор имеет 3 источника питания. Первый или верхний источник питания 1 используется для генерации плазмы 2 в вакуумной камере 3. Второй, или нижний ВЧ источник питания 4 и третий, или нижний НЧ источник питания 5, предназначены для подачи смещения на подложку пластины 6 расположенной на столе 7. Реактор является пластинчатым и имеет верхний</w:t>
       </w:r>
       <w:r>
         <w:rPr>
@@ -2857,6 +2744,7 @@
     </w:p>
     <w:p>
       <w:pPr>
+        <w:spacing w:line="276" w:lineRule="auto"/>
         <w:jc w:val="center"/>
         <w:rPr>
           <w:rFonts w:ascii="Times New Roman" w:hAnsi="Times New Roman" w:cs="Times New Roman"/>
@@ -2886,15 +2774,7 @@
           <w:sz w:val="28"/>
           <w:szCs w:val="28"/>
         </w:rPr>
-        <w:t xml:space="preserve"> Многочастотный плазменный реактор</w:t>
-      </w:r>
-      <w:r>
-        <w:rPr>
-          <w:rFonts w:ascii="Times New Roman" w:hAnsi="Times New Roman" w:cs="Times New Roman"/>
-          <w:sz w:val="28"/>
-          <w:szCs w:val="28"/>
-        </w:rPr>
-        <w:t xml:space="preserve">: 1 </w:t>
+        <w:t xml:space="preserve"> Многочастотный плазменный реактор: 1 </w:t>
       </w:r>
       <w:r>
         <w:rPr>
@@ -3299,18 +3179,93 @@
           <w:szCs w:val="28"/>
         </w:rPr>
       </w:pPr>
+    </w:p>
+    <w:p>
+      <w:pPr>
+        <w:spacing w:line="360" w:lineRule="auto"/>
+        <w:ind w:firstLine="708"/>
+        <w:jc w:val="both"/>
+        <w:rPr>
+          <w:rFonts w:ascii="Times New Roman" w:hAnsi="Times New Roman" w:cs="Times New Roman"/>
+          <w:sz w:val="28"/>
+          <w:szCs w:val="28"/>
+        </w:rPr>
+      </w:pPr>
+      <w:r>
+        <w:rPr>
+          <w:rFonts w:ascii="Times New Roman" w:hAnsi="Times New Roman" w:cs="Times New Roman"/>
+          <w:sz w:val="28"/>
+          <w:szCs w:val="28"/>
+        </w:rPr>
+        <w:t xml:space="preserve">Устройство для обработки поверхностей подложек в плазме позволяет изменять физические характеристики плазмы разряда и возбуждаемый тип волны (рис. 4.5). Потенциал подается на сетку 9 и на электрод 15, на который устанавливается обрабатываемая подложка 11. В устройстве возбуждается область СВЧ плазмы в форме диска 7 и область комбинированного разряда 10. СВЧ разряд выполняет роль источника ионов, свободных радикалов и электронов, </w:t>
+      </w:r>
+      <w:proofErr w:type="gramStart"/>
+      <w:r>
+        <w:rPr>
+          <w:rFonts w:ascii="Times New Roman" w:hAnsi="Times New Roman" w:cs="Times New Roman"/>
+          <w:sz w:val="28"/>
+          <w:szCs w:val="28"/>
+        </w:rPr>
+        <w:t>поставляемые</w:t>
+      </w:r>
+      <w:proofErr w:type="gramEnd"/>
+      <w:r>
+        <w:rPr>
+          <w:rFonts w:ascii="Times New Roman" w:hAnsi="Times New Roman" w:cs="Times New Roman"/>
+          <w:sz w:val="28"/>
+          <w:szCs w:val="28"/>
+        </w:rPr>
+        <w:t xml:space="preserve"> в область комбинированного разряда, которая является результатом действий СВЧ + НЧ полей. Комбинированный разряд используют для процессов обработки подложки 11. За счет воздействия </w:t>
+      </w:r>
+      <w:r>
+        <w:rPr>
+          <w:rFonts w:ascii="Times New Roman" w:hAnsi="Times New Roman" w:cs="Times New Roman"/>
+          <w:sz w:val="28"/>
+          <w:szCs w:val="28"/>
+        </w:rPr>
+        <w:lastRenderedPageBreak/>
+        <w:t xml:space="preserve">смешанных полей (СВЧ + НЧ) появляется возможность дополнительного управления </w:t>
+      </w:r>
+      <w:proofErr w:type="spellStart"/>
+      <w:r>
+        <w:rPr>
+          <w:rFonts w:ascii="Times New Roman" w:hAnsi="Times New Roman" w:cs="Times New Roman"/>
+          <w:sz w:val="28"/>
+          <w:szCs w:val="28"/>
+        </w:rPr>
+        <w:t>энерговкладом</w:t>
+      </w:r>
+      <w:proofErr w:type="spellEnd"/>
+      <w:r>
+        <w:rPr>
+          <w:rFonts w:ascii="Times New Roman" w:hAnsi="Times New Roman" w:cs="Times New Roman"/>
+          <w:sz w:val="28"/>
+          <w:szCs w:val="28"/>
+        </w:rPr>
+        <w:t xml:space="preserve"> в плазменный объем.</w:t>
+      </w:r>
+    </w:p>
+    <w:p>
+      <w:pPr>
+        <w:spacing w:line="360" w:lineRule="auto"/>
+        <w:ind w:firstLine="708"/>
+        <w:jc w:val="center"/>
+        <w:rPr>
+          <w:rFonts w:ascii="Times New Roman" w:hAnsi="Times New Roman" w:cs="Times New Roman"/>
+          <w:sz w:val="28"/>
+          <w:szCs w:val="28"/>
+        </w:rPr>
+      </w:pPr>
       <w:r>
         <w:rPr>
           <w:noProof/>
-          <w:color w:val="FF0000"/>
           <w:lang w:eastAsia="ru-RU"/>
         </w:rPr>
-        <w:lastRenderedPageBreak/>
         <w:drawing>
-          <wp:inline distT="0" distB="0" distL="0" distR="0" wp14:anchorId="6B9346FA" wp14:editId="0C16CBC6">
-            <wp:extent cx="4057649" cy="4171950"/>
-            <wp:effectExtent l="0" t="0" r="635" b="0"/>
-            <wp:docPr id="4" name="Рисунок 4"/>
+          <wp:inline distT="0" distB="0" distL="0" distR="0" wp14:anchorId="101A5F51" wp14:editId="22E76C8A">
+            <wp:extent cx="3991555" cy="4262302"/>
+            <wp:effectExtent l="0" t="0" r="9525" b="5080"/>
+            <wp:docPr id="7" name="Рисунок 7"/>
             <wp:cNvGraphicFramePr>
               <a:graphicFrameLocks xmlns:a="http://schemas.openxmlformats.org/drawingml/2006/main" noChangeAspect="1"/>
             </wp:cNvGraphicFramePr>
@@ -3318,17 +3273,11 @@
               <a:graphicData uri="http://schemas.openxmlformats.org/drawingml/2006/picture">
                 <pic:pic xmlns:pic="http://schemas.openxmlformats.org/drawingml/2006/picture">
                   <pic:nvPicPr>
-                    <pic:cNvPr id="1" name=""/>
+                    <pic:cNvPr id="0" name=""/>
                     <pic:cNvPicPr/>
                   </pic:nvPicPr>
                   <pic:blipFill>
-                    <a:blip r:embed="rId11">
-                      <a:extLst>
-                        <a:ext uri="{28A0092B-C50C-407E-A947-70E740481C1C}">
-                          <a14:useLocalDpi xmlns:a14="http://schemas.microsoft.com/office/drawing/2010/main" val="0"/>
-                        </a:ext>
-                      </a:extLst>
-                    </a:blip>
+                    <a:blip r:embed="rId11"/>
                     <a:stretch>
                       <a:fillRect/>
                     </a:stretch>
@@ -3336,7 +3285,7 @@
                   <pic:spPr>
                     <a:xfrm>
                       <a:off x="0" y="0"/>
-                      <a:ext cx="4057649" cy="4171950"/>
+                      <a:ext cx="3992361" cy="4263163"/>
                     </a:xfrm>
                     <a:prstGeom prst="rect">
                       <a:avLst/>
@@ -3351,38 +3300,233 @@
     </w:p>
     <w:p>
       <w:pPr>
+        <w:spacing w:line="276" w:lineRule="auto"/>
+        <w:ind w:firstLine="708"/>
         <w:jc w:val="center"/>
         <w:rPr>
           <w:rFonts w:ascii="Times New Roman" w:hAnsi="Times New Roman" w:cs="Times New Roman"/>
-          <w:color w:val="FF0000"/>
-          <w:sz w:val="28"/>
-          <w:szCs w:val="28"/>
-        </w:rPr>
-      </w:pPr>
-      <w:r>
-        <w:rPr>
-          <w:rFonts w:ascii="Times New Roman" w:hAnsi="Times New Roman" w:cs="Times New Roman"/>
-          <w:color w:val="FF0000"/>
-          <w:sz w:val="28"/>
-          <w:szCs w:val="28"/>
-        </w:rPr>
-        <w:t>Рис. 4.5. Устройство плазменной очистки подложки: 1–;2–;3–;4–;5–;6–;7–;8–;9–;10–;11–</w:t>
+          <w:sz w:val="28"/>
+          <w:szCs w:val="28"/>
+        </w:rPr>
+      </w:pPr>
+      <w:r>
+        <w:rPr>
+          <w:rFonts w:ascii="Times New Roman" w:hAnsi="Times New Roman" w:cs="Times New Roman"/>
+          <w:sz w:val="28"/>
+          <w:szCs w:val="28"/>
+        </w:rPr>
+        <w:t>Рис. 4.5. Устройство для обработки поверхностей подложек в плазме комбинированного разряда: 1 – направляющие; 2 – фиксатор; 3 – поршень; 4 – резонаторная камера; 5, 6 – коаксиальная система; 7 – область СВЧ разряда; 8, 14 – генераторы; 9 – сетка; 10 – область комбинированного разряда; 11 – подложка; 12 – камера; 13 – система откачки; 15 – электрод</w:t>
+      </w:r>
+    </w:p>
+    <w:p>
+      <w:pPr>
+        <w:spacing w:line="360" w:lineRule="auto"/>
+        <w:ind w:firstLine="708"/>
+        <w:jc w:val="both"/>
+        <w:rPr>
+          <w:rFonts w:ascii="Times New Roman" w:hAnsi="Times New Roman" w:cs="Times New Roman"/>
+          <w:sz w:val="28"/>
+          <w:szCs w:val="28"/>
+        </w:rPr>
+      </w:pPr>
+      <w:r>
+        <w:rPr>
+          <w:rFonts w:ascii="Times New Roman" w:hAnsi="Times New Roman" w:cs="Times New Roman"/>
+          <w:sz w:val="28"/>
+          <w:szCs w:val="28"/>
+        </w:rPr>
+        <w:t xml:space="preserve">Устройство для плазменной обработки (рис. 4.8) [18] состоит из разрядного объема 6, электродов 1, 5, ВЧ генератора 8, системы откачки газа 7, системы ввода СВЧ энергии в виде замкнутого в круг волновода 3. Обрабатываемая подложка 4 устанавливается на электроде 5. Камера 6 заземлена. Плазма возбуждается между двумя параллельными электродами 1, 5 в разряде низкого давления. </w:t>
+      </w:r>
+      <w:proofErr w:type="gramStart"/>
+      <w:r>
+        <w:rPr>
+          <w:rFonts w:ascii="Times New Roman" w:hAnsi="Times New Roman" w:cs="Times New Roman"/>
+          <w:sz w:val="28"/>
+          <w:szCs w:val="28"/>
+        </w:rPr>
+        <w:t>К</w:t>
+      </w:r>
+      <w:proofErr w:type="gramEnd"/>
+      <w:r>
+        <w:rPr>
+          <w:rFonts w:ascii="Times New Roman" w:hAnsi="Times New Roman" w:cs="Times New Roman"/>
+          <w:sz w:val="28"/>
+          <w:szCs w:val="28"/>
+        </w:rPr>
+        <w:t xml:space="preserve"> </w:t>
+      </w:r>
+      <w:proofErr w:type="gramStart"/>
+      <w:r>
+        <w:rPr>
+          <w:rFonts w:ascii="Times New Roman" w:hAnsi="Times New Roman" w:cs="Times New Roman"/>
+          <w:sz w:val="28"/>
+          <w:szCs w:val="28"/>
+        </w:rPr>
+        <w:t>электрод</w:t>
+      </w:r>
+      <w:proofErr w:type="gramEnd"/>
+      <w:r>
+        <w:rPr>
+          <w:rFonts w:ascii="Times New Roman" w:hAnsi="Times New Roman" w:cs="Times New Roman"/>
+          <w:sz w:val="28"/>
+          <w:szCs w:val="28"/>
+        </w:rPr>
+        <w:t xml:space="preserve"> 5 подводится потенциал с ВЧ генератора 8, вокруг электродов располагается СВЧ источник, тем самым генерируется плазма 2. Таким образом, возбуждение и поддержание плазмы происходит за счет воздействия комбинированного разряда (ВЧ + СВЧ поля). </w:t>
+      </w:r>
+      <w:r>
+        <w:rPr>
+          <w:rFonts w:ascii="Times New Roman" w:hAnsi="Times New Roman" w:cs="Times New Roman"/>
+          <w:sz w:val="28"/>
+          <w:szCs w:val="28"/>
+        </w:rPr>
+        <w:lastRenderedPageBreak/>
+        <w:t>Достигается равномерная и скоростная обработка образца большого диаметра в высоком вакууме.</w:t>
+      </w:r>
+    </w:p>
+    <w:p>
+      <w:pPr>
+        <w:spacing w:line="276" w:lineRule="auto"/>
+        <w:ind w:firstLine="708"/>
+        <w:jc w:val="center"/>
+        <w:rPr>
+          <w:rFonts w:ascii="Times New Roman" w:hAnsi="Times New Roman" w:cs="Times New Roman"/>
+          <w:sz w:val="28"/>
+          <w:szCs w:val="28"/>
+        </w:rPr>
+      </w:pPr>
+      <w:r>
+        <w:rPr>
+          <w:noProof/>
+          <w:lang w:eastAsia="ru-RU"/>
+        </w:rPr>
+        <w:drawing>
+          <wp:inline distT="0" distB="0" distL="0" distR="0" wp14:anchorId="11D92EE8" wp14:editId="35B52452">
+            <wp:extent cx="3156668" cy="3373647"/>
+            <wp:effectExtent l="0" t="0" r="5715" b="0"/>
+            <wp:docPr id="8" name="Рисунок 8"/>
+            <wp:cNvGraphicFramePr>
+              <a:graphicFrameLocks xmlns:a="http://schemas.openxmlformats.org/drawingml/2006/main" noChangeAspect="1"/>
+            </wp:cNvGraphicFramePr>
+            <a:graphic xmlns:a="http://schemas.openxmlformats.org/drawingml/2006/main">
+              <a:graphicData uri="http://schemas.openxmlformats.org/drawingml/2006/picture">
+                <pic:pic xmlns:pic="http://schemas.openxmlformats.org/drawingml/2006/picture">
+                  <pic:nvPicPr>
+                    <pic:cNvPr id="0" name=""/>
+                    <pic:cNvPicPr/>
+                  </pic:nvPicPr>
+                  <pic:blipFill>
+                    <a:blip r:embed="rId12"/>
+                    <a:stretch>
+                      <a:fillRect/>
+                    </a:stretch>
+                  </pic:blipFill>
+                  <pic:spPr>
+                    <a:xfrm>
+                      <a:off x="0" y="0"/>
+                      <a:ext cx="3159090" cy="3376235"/>
+                    </a:xfrm>
+                    <a:prstGeom prst="rect">
+                      <a:avLst/>
+                    </a:prstGeom>
+                  </pic:spPr>
+                </pic:pic>
+              </a:graphicData>
+            </a:graphic>
+          </wp:inline>
+        </w:drawing>
+      </w:r>
+    </w:p>
+    <w:p>
+      <w:pPr>
+        <w:spacing w:line="276" w:lineRule="auto"/>
+        <w:ind w:firstLine="708"/>
+        <w:jc w:val="center"/>
+        <w:rPr>
+          <w:rFonts w:ascii="Times New Roman" w:hAnsi="Times New Roman" w:cs="Times New Roman"/>
+          <w:sz w:val="28"/>
+          <w:szCs w:val="28"/>
+        </w:rPr>
+      </w:pPr>
+      <w:r>
+        <w:rPr>
+          <w:rFonts w:ascii="Times New Roman" w:hAnsi="Times New Roman" w:cs="Times New Roman"/>
+          <w:sz w:val="28"/>
+          <w:szCs w:val="28"/>
+        </w:rPr>
+        <w:t>Рис. 4.8. Устройство для плазменной обработки: 1, 5 – электроды; 2 – область плазмы; 3 – волновод; 4 – подложка; 6 – камера; 7 – откачка газа; 8 – ВЧ генератор</w:t>
+      </w:r>
+      <w:r>
+        <w:rPr>
+          <w:rFonts w:ascii="Times New Roman" w:hAnsi="Times New Roman" w:cs="Times New Roman"/>
+          <w:sz w:val="28"/>
+          <w:szCs w:val="28"/>
+        </w:rPr>
+        <w:t>.</w:t>
       </w:r>
       <w:bookmarkStart w:id="0" w:name="_GoBack"/>
       <w:bookmarkEnd w:id="0"/>
     </w:p>
     <w:p>
       <w:pPr>
-        <w:jc w:val="center"/>
-        <w:rPr>
-          <w:rFonts w:ascii="Times New Roman" w:hAnsi="Times New Roman" w:cs="Times New Roman"/>
-          <w:sz w:val="28"/>
-          <w:szCs w:val="28"/>
-        </w:rPr>
-      </w:pPr>
+        <w:spacing w:line="360" w:lineRule="auto"/>
+        <w:ind w:firstLine="708"/>
+        <w:jc w:val="both"/>
+        <w:rPr>
+          <w:rFonts w:ascii="Times New Roman" w:hAnsi="Times New Roman" w:cs="Times New Roman"/>
+          <w:sz w:val="28"/>
+          <w:szCs w:val="28"/>
+        </w:rPr>
+      </w:pPr>
+      <w:r>
+        <w:rPr>
+          <w:rFonts w:ascii="Times New Roman" w:hAnsi="Times New Roman" w:cs="Times New Roman"/>
+          <w:sz w:val="28"/>
+          <w:szCs w:val="28"/>
+        </w:rPr>
+        <w:t xml:space="preserve">Устройство для обработки образцов в потоке плазмы (рис. 4.4) [14] состоит из камеры 2, диэлектрических цилиндров 7a, 7b, волноводов 6a, 6b, поперечных и продольных кольцевых магнитов 1, 5, электрода 10, генераторов 8, 3, системы откачки и </w:t>
+      </w:r>
+      <w:proofErr w:type="spellStart"/>
+      <w:r>
+        <w:rPr>
+          <w:rFonts w:ascii="Times New Roman" w:hAnsi="Times New Roman" w:cs="Times New Roman"/>
+          <w:sz w:val="28"/>
+          <w:szCs w:val="28"/>
+        </w:rPr>
+        <w:t>вакуумирования</w:t>
+      </w:r>
+      <w:proofErr w:type="spellEnd"/>
+      <w:r>
+        <w:rPr>
+          <w:rFonts w:ascii="Times New Roman" w:hAnsi="Times New Roman" w:cs="Times New Roman"/>
+          <w:sz w:val="28"/>
+          <w:szCs w:val="28"/>
+        </w:rPr>
+        <w:t xml:space="preserve"> 11. Обрабатываемая подложка устанавливается на электрод 10, который подключается к генератору 8. Диэлектрические цилиндры 7a, 7b установленные в волноводах 6a, 6b, используются для передачи СВЧ энергии и поддержания вакуума в разрядной области 4. Цилиндры располагаются на пересечении области </w:t>
+      </w:r>
+      <w:proofErr w:type="spellStart"/>
+      <w:r>
+        <w:rPr>
+          <w:rFonts w:ascii="Times New Roman" w:hAnsi="Times New Roman" w:cs="Times New Roman"/>
+          <w:sz w:val="28"/>
+          <w:szCs w:val="28"/>
+        </w:rPr>
+        <w:t>электронно</w:t>
+      </w:r>
+      <w:proofErr w:type="spellEnd"/>
+      <w:r>
+        <w:rPr>
+          <w:rFonts w:ascii="Times New Roman" w:hAnsi="Times New Roman" w:cs="Times New Roman"/>
+          <w:sz w:val="28"/>
+          <w:szCs w:val="28"/>
+        </w:rPr>
+        <w:t>–циклотронного резонанса. На одной оси с ними находятся кольцевые магниты 5, которые опоясывают по периферии наружную сторону волноводов 6a, 6b. Внутренняя плоскость разрядной камеры 2 совпадает с плоскостью торцов цилиндров 7a, 7b.</w:t>
+      </w:r>
     </w:p>
     <w:p>
       <w:pPr>
+        <w:spacing w:line="276" w:lineRule="auto"/>
+        <w:ind w:firstLine="708"/>
+        <w:jc w:val="both"/>
         <w:rPr>
           <w:rFonts w:ascii="Times New Roman" w:hAnsi="Times New Roman" w:cs="Times New Roman"/>
           <w:sz w:val="28"/>
@@ -3392,6 +3536,9 @@
     </w:p>
     <w:p>
       <w:pPr>
+        <w:spacing w:line="276" w:lineRule="auto"/>
+        <w:ind w:firstLine="708"/>
+        <w:jc w:val="both"/>
         <w:rPr>
           <w:rFonts w:ascii="Times New Roman" w:hAnsi="Times New Roman" w:cs="Times New Roman"/>
           <w:sz w:val="28"/>
@@ -3401,41 +3548,108 @@
     </w:p>
     <w:p>
       <w:pPr>
-        <w:spacing w:line="360" w:lineRule="auto"/>
-        <w:rPr>
-          <w:rFonts w:ascii="Times New Roman" w:hAnsi="Times New Roman" w:cs="Times New Roman"/>
-          <w:b/>
-          <w:sz w:val="28"/>
-          <w:szCs w:val="28"/>
-        </w:rPr>
-      </w:pPr>
-      <w:r>
-        <w:rPr>
-          <w:rFonts w:ascii="Times New Roman" w:hAnsi="Times New Roman" w:cs="Times New Roman"/>
-          <w:b/>
-          <w:sz w:val="28"/>
-          <w:szCs w:val="28"/>
-        </w:rPr>
-        <w:t xml:space="preserve">4.1.3 </w:t>
-      </w:r>
-      <w:r>
-        <w:rPr>
-          <w:rFonts w:ascii="Times New Roman" w:hAnsi="Times New Roman" w:cs="Times New Roman"/>
-          <w:b/>
-          <w:sz w:val="28"/>
-          <w:szCs w:val="28"/>
-        </w:rPr>
-        <w:t>Технологическое применение комбинированного разряда</w:t>
-      </w:r>
+        <w:spacing w:line="276" w:lineRule="auto"/>
+        <w:ind w:firstLine="708"/>
+        <w:jc w:val="both"/>
+        <w:rPr>
+          <w:rFonts w:ascii="Times New Roman" w:hAnsi="Times New Roman" w:cs="Times New Roman"/>
+          <w:sz w:val="28"/>
+          <w:szCs w:val="28"/>
+        </w:rPr>
+      </w:pPr>
     </w:p>
     <w:p>
       <w:pPr>
-        <w:rPr>
-          <w:rFonts w:ascii="Times New Roman" w:hAnsi="Times New Roman" w:cs="Times New Roman"/>
-          <w:sz w:val="28"/>
-          <w:szCs w:val="28"/>
-        </w:rPr>
-      </w:pPr>
+        <w:spacing w:line="276" w:lineRule="auto"/>
+        <w:ind w:firstLine="708"/>
+        <w:jc w:val="both"/>
+        <w:rPr>
+          <w:rFonts w:ascii="Times New Roman" w:hAnsi="Times New Roman" w:cs="Times New Roman"/>
+          <w:sz w:val="28"/>
+          <w:szCs w:val="28"/>
+        </w:rPr>
+      </w:pPr>
+    </w:p>
+    <w:p>
+      <w:pPr>
+        <w:spacing w:line="276" w:lineRule="auto"/>
+        <w:ind w:firstLine="708"/>
+        <w:jc w:val="center"/>
+        <w:rPr>
+          <w:rFonts w:ascii="Times New Roman" w:hAnsi="Times New Roman" w:cs="Times New Roman"/>
+          <w:sz w:val="28"/>
+          <w:szCs w:val="28"/>
+        </w:rPr>
+      </w:pPr>
+      <w:r>
+        <w:rPr>
+          <w:noProof/>
+          <w:lang w:eastAsia="ru-RU"/>
+        </w:rPr>
+        <w:drawing>
+          <wp:inline distT="0" distB="0" distL="0" distR="0" wp14:anchorId="627EE59A" wp14:editId="30ADA1ED">
+            <wp:extent cx="4230094" cy="3302250"/>
+            <wp:effectExtent l="0" t="0" r="0" b="0"/>
+            <wp:docPr id="9" name="Рисунок 9"/>
+            <wp:cNvGraphicFramePr>
+              <a:graphicFrameLocks xmlns:a="http://schemas.openxmlformats.org/drawingml/2006/main" noChangeAspect="1"/>
+            </wp:cNvGraphicFramePr>
+            <a:graphic xmlns:a="http://schemas.openxmlformats.org/drawingml/2006/main">
+              <a:graphicData uri="http://schemas.openxmlformats.org/drawingml/2006/picture">
+                <pic:pic xmlns:pic="http://schemas.openxmlformats.org/drawingml/2006/picture">
+                  <pic:nvPicPr>
+                    <pic:cNvPr id="0" name=""/>
+                    <pic:cNvPicPr/>
+                  </pic:nvPicPr>
+                  <pic:blipFill>
+                    <a:blip r:embed="rId13"/>
+                    <a:stretch>
+                      <a:fillRect/>
+                    </a:stretch>
+                  </pic:blipFill>
+                  <pic:spPr>
+                    <a:xfrm>
+                      <a:off x="0" y="0"/>
+                      <a:ext cx="4233678" cy="3305048"/>
+                    </a:xfrm>
+                    <a:prstGeom prst="rect">
+                      <a:avLst/>
+                    </a:prstGeom>
+                  </pic:spPr>
+                </pic:pic>
+              </a:graphicData>
+            </a:graphic>
+          </wp:inline>
+        </w:drawing>
+      </w:r>
+    </w:p>
+    <w:p>
+      <w:pPr>
+        <w:spacing w:line="276" w:lineRule="auto"/>
+        <w:ind w:firstLine="708"/>
+        <w:jc w:val="center"/>
+        <w:rPr>
+          <w:rFonts w:ascii="Times New Roman" w:hAnsi="Times New Roman" w:cs="Times New Roman"/>
+          <w:sz w:val="28"/>
+          <w:szCs w:val="28"/>
+        </w:rPr>
+      </w:pPr>
+      <w:r>
+        <w:rPr>
+          <w:rFonts w:ascii="Times New Roman" w:hAnsi="Times New Roman" w:cs="Times New Roman"/>
+          <w:sz w:val="28"/>
+          <w:szCs w:val="28"/>
+        </w:rPr>
+        <w:t>Рис. 4.4. Устройство для обработки образцов в потоке плазмы: 1, 5 – поперечные и продольные кольцевые магниты; 2 – камера; 3, 8 – генераторы; 4 – разрядная область; 6а, 6b – волноводы; 7а, 7b – диэлектрические цилиндры; 9 – подложка; 10 – электрод; 11 – система откачки</w:t>
+      </w:r>
+      <w:r>
+        <w:rPr>
+          <w:rFonts w:ascii="Times New Roman" w:hAnsi="Times New Roman" w:cs="Times New Roman"/>
+          <w:sz w:val="28"/>
+          <w:szCs w:val="28"/>
+        </w:rPr>
+        <w:t>.</w:t>
+      </w:r>
     </w:p>
     <w:sectPr>
       <w:pgSz w:w="11906" w:h="16838"/>
@@ -4377,7 +4591,7 @@
   <a:extraClrSchemeLst/>
   <a:extLst>
     <a:ext uri="{05A4C25C-085E-4340-85A3-A5531E510DB2}">
-      <thm15:themeFamily xmlns:thm15="http://schemas.microsoft.com/office/thememl/2012/main" xmlns="" name="Office Theme" id="{62F939B6-93AF-4DB8-9C6B-D6C7DFDC589F}" vid="{4A3C46E8-61CC-4603-A589-7422A47A8E4A}"/>
+      <thm15:themeFamily xmlns="" xmlns:thm15="http://schemas.microsoft.com/office/thememl/2012/main" name="Office Theme" id="{62F939B6-93AF-4DB8-9C6B-D6C7DFDC589F}" vid="{4A3C46E8-61CC-4603-A589-7422A47A8E4A}"/>
     </a:ext>
   </a:extLst>
 </a:theme>
